--- a/CCNA KUMARSINH.docx
+++ b/CCNA KUMARSINH.docx
@@ -26,7 +26,6 @@
         <w:ind w:left="1734" w:firstLine="0"/>
         <w:jc w:val="left"/>
         <w:rPr>
-          <w:b/>
           <w:color w:val="FF0000"/>
         </w:rPr>
       </w:pPr>
@@ -35,35 +34,23 @@
           <w:b/>
           <w:color w:val="FF0000"/>
         </w:rPr>
-        <w:t xml:space="preserve">                        Module 7                              </w:t>
-      </w:r>
-    </w:p>
-    <w:p>
-      <w:pPr>
-        <w:spacing w:after="153" w:line="259" w:lineRule="auto"/>
-        <w:ind w:left="0" w:firstLine="0"/>
+        <w:t xml:space="preserve">                        Module 7                                      </w:t>
+      </w:r>
+    </w:p>
+    <w:p>
+      <w:pPr>
+        <w:spacing w:after="415"/>
+        <w:jc w:val="right"/>
         <w:rPr>
-          <w:b/>
           <w:color w:val="FF0000"/>
         </w:rPr>
       </w:pPr>
       <w:r>
         <w:rPr>
-          <w:b/>
           <w:color w:val="FF0000"/>
         </w:rPr>
-        <w:t xml:space="preserve">Joddha Kumarsinh </w:t>
-      </w:r>
-    </w:p>
-    <w:p>
-      <w:pPr>
-        <w:spacing w:after="153" w:line="259" w:lineRule="auto"/>
-        <w:ind w:left="0" w:firstLine="0"/>
-        <w:rPr>
-          <w:b/>
-          <w:color w:val="FF0000"/>
-        </w:rPr>
-      </w:pPr>
+        <w:t>KUMARSINH</w:t>
+      </w:r>
     </w:p>
     <w:p>
       <w:pPr>
@@ -170,7 +157,7 @@
           <w:noProof/>
         </w:rPr>
         <w:drawing>
-          <wp:inline distT="0" distB="0" distL="0" distR="0" wp14:anchorId="17375827" wp14:editId="413D8957">
+          <wp:inline distT="0" distB="0" distL="0" distR="0" wp14:anchorId="061E53FA" wp14:editId="54884562">
             <wp:extent cx="3829584" cy="7516274"/>
             <wp:effectExtent l="0" t="0" r="0" b="8890"/>
             <wp:docPr id="351076057" name="Picture 3"/>
@@ -239,190 +226,338 @@
         <w:jc w:val="left"/>
       </w:pPr>
       <w:r>
+        <w:t>4. Enable secret [password] is hashed using the _______ algorithm.</w:t>
+      </w:r>
+    </w:p>
+    <w:p>
+      <w:pPr>
+        <w:ind w:left="10"/>
+        <w:jc w:val="left"/>
+      </w:pPr>
+      <w:r>
+        <w:t xml:space="preserve">   - A. MD5</w:t>
+      </w:r>
+    </w:p>
+    <w:p>
+      <w:pPr>
+        <w:ind w:left="10"/>
+        <w:jc w:val="left"/>
+      </w:pPr>
+    </w:p>
+    <w:p>
+      <w:pPr>
+        <w:ind w:left="10"/>
+        <w:jc w:val="left"/>
+      </w:pPr>
+      <w:r>
+        <w:t xml:space="preserve">5. What does the BDR mean in the status of </w:t>
+      </w:r>
+      <w:r>
+        <w:t xml:space="preserve">neighbour  </w:t>
+      </w:r>
+      <w:r>
+        <w:t xml:space="preserve"> 2.2.2.2 lists FULL/BDR?</w:t>
+      </w:r>
+    </w:p>
+    <w:p>
+      <w:pPr>
+        <w:ind w:left="10"/>
+        <w:jc w:val="left"/>
+      </w:pPr>
+      <w:r>
+        <w:t xml:space="preserve">   - D. Router 2.2.2.2 is a backup designated router.</w:t>
+      </w:r>
+    </w:p>
+    <w:p>
+      <w:pPr>
+        <w:ind w:left="10"/>
+        <w:jc w:val="left"/>
+      </w:pPr>
+    </w:p>
+    <w:p>
+      <w:pPr>
+        <w:ind w:left="10"/>
+        <w:jc w:val="left"/>
+      </w:pPr>
+      <w:r>
+        <w:t xml:space="preserve">6. Which command is used to view the </w:t>
+      </w:r>
+      <w:r>
+        <w:t>neighbour</w:t>
+      </w:r>
+      <w:r>
+        <w:t xml:space="preserve"> discovery table on a PC?</w:t>
+      </w:r>
+    </w:p>
+    <w:p>
+      <w:pPr>
+        <w:ind w:left="10"/>
+        <w:jc w:val="left"/>
+      </w:pPr>
+      <w:r>
+        <w:t xml:space="preserve">   - D. </w:t>
+      </w:r>
+      <w:proofErr w:type="spellStart"/>
+      <w:r>
+        <w:t>netsh</w:t>
+      </w:r>
+      <w:proofErr w:type="spellEnd"/>
+      <w:r>
+        <w:t xml:space="preserve"> interface ipv6 show </w:t>
+      </w:r>
+      <w:r>
+        <w:t>neighbours</w:t>
+      </w:r>
+    </w:p>
+    <w:p>
+      <w:pPr>
+        <w:ind w:left="10"/>
+        <w:jc w:val="left"/>
+      </w:pPr>
+    </w:p>
+    <w:p>
+      <w:pPr>
+        <w:ind w:left="10"/>
+        <w:jc w:val="left"/>
+      </w:pPr>
+      <w:r>
+        <w:t>7. What type of variable is being shown? Routers = [R</w:t>
+      </w:r>
+      <w:proofErr w:type="gramStart"/>
+      <w:r>
+        <w:t>1,R</w:t>
+      </w:r>
+      <w:proofErr w:type="gramEnd"/>
+      <w:r>
+        <w:t>2,R3]</w:t>
+      </w:r>
+    </w:p>
+    <w:p>
+      <w:pPr>
+        <w:ind w:left="10"/>
+        <w:jc w:val="left"/>
+      </w:pPr>
+      <w:r>
+        <w:t xml:space="preserve">   - A. List</w:t>
+      </w:r>
+    </w:p>
+    <w:p>
+      <w:pPr>
+        <w:ind w:left="10"/>
+        <w:jc w:val="left"/>
+      </w:pPr>
+    </w:p>
+    <w:p>
+      <w:pPr>
+        <w:ind w:left="10"/>
+        <w:jc w:val="left"/>
+      </w:pPr>
+      <w:r>
+        <w:t>8. Identify the fields in an IPv4 header. (Choose three)</w:t>
+      </w:r>
+    </w:p>
+    <w:p>
+      <w:pPr>
+        <w:ind w:left="10"/>
+        <w:jc w:val="left"/>
+      </w:pPr>
+      <w:r>
+        <w:t xml:space="preserve">   - B. Time to Live</w:t>
+      </w:r>
+    </w:p>
+    <w:p>
+      <w:pPr>
+        <w:ind w:left="10"/>
+        <w:jc w:val="left"/>
+      </w:pPr>
+      <w:r>
+        <w:t xml:space="preserve">   - C. Source address</w:t>
+      </w:r>
+    </w:p>
+    <w:p>
+      <w:pPr>
+        <w:ind w:left="10"/>
+        <w:jc w:val="left"/>
+      </w:pPr>
+      <w:r>
+        <w:t xml:space="preserve">   - D. Destination address</w:t>
+      </w:r>
+    </w:p>
+    <w:p>
+      <w:pPr>
+        <w:ind w:left="10"/>
+        <w:jc w:val="left"/>
+      </w:pPr>
+    </w:p>
+    <w:p>
+      <w:pPr>
+        <w:ind w:left="10"/>
+        <w:jc w:val="left"/>
+      </w:pPr>
+    </w:p>
+    <w:p>
+      <w:pPr>
+        <w:ind w:left="10"/>
+        <w:jc w:val="left"/>
+      </w:pPr>
+    </w:p>
+    <w:p>
+      <w:pPr>
+        <w:ind w:left="0" w:firstLine="0"/>
+        <w:jc w:val="left"/>
+      </w:pPr>
+      <w:r>
         <w:lastRenderedPageBreak/>
-        <w:t>4. Enable secret [password] is hashed using the _______ algorithm.</w:t>
-      </w:r>
-    </w:p>
-    <w:p>
-      <w:pPr>
-        <w:ind w:left="10"/>
-        <w:jc w:val="left"/>
-      </w:pPr>
-      <w:r>
-        <w:t xml:space="preserve">   - A. MD5</w:t>
-      </w:r>
-    </w:p>
-    <w:p>
-      <w:pPr>
-        <w:ind w:left="10"/>
-        <w:jc w:val="left"/>
-      </w:pPr>
-    </w:p>
-    <w:p>
-      <w:pPr>
-        <w:ind w:left="10"/>
-        <w:jc w:val="left"/>
-      </w:pPr>
-      <w:r>
-        <w:t xml:space="preserve">5. What does the BDR mean in the status of </w:t>
-      </w:r>
-      <w:r>
-        <w:t xml:space="preserve">neighbour  </w:t>
-      </w:r>
-      <w:r>
-        <w:t xml:space="preserve"> 2.2.2.2 lists FULL/BDR?</w:t>
-      </w:r>
-    </w:p>
-    <w:p>
-      <w:pPr>
-        <w:ind w:left="10"/>
-        <w:jc w:val="left"/>
-      </w:pPr>
-      <w:r>
-        <w:t xml:space="preserve">   - D. Router 2.2.2.2 is a backup designated router.</w:t>
-      </w:r>
-    </w:p>
-    <w:p>
-      <w:pPr>
-        <w:ind w:left="10"/>
-        <w:jc w:val="left"/>
-      </w:pPr>
-    </w:p>
-    <w:p>
-      <w:pPr>
-        <w:ind w:left="10"/>
-        <w:jc w:val="left"/>
-      </w:pPr>
-      <w:r>
-        <w:t xml:space="preserve">6. Which command is used to view the </w:t>
-      </w:r>
-      <w:r>
-        <w:t>neighbour</w:t>
-      </w:r>
-      <w:r>
-        <w:t xml:space="preserve"> discovery table on a PC?</w:t>
-      </w:r>
-    </w:p>
-    <w:p>
-      <w:pPr>
-        <w:ind w:left="10"/>
-        <w:jc w:val="left"/>
-      </w:pPr>
-      <w:r>
-        <w:t xml:space="preserve">   - D. </w:t>
+        <w:t>9. Which part of the function is done specifically by the ACL Analysis or ACL Trace part of the APIC-EM Path Trace ACL Analysis tool?</w:t>
+      </w:r>
+    </w:p>
+    <w:p>
+      <w:pPr>
+        <w:ind w:left="10"/>
+        <w:jc w:val="left"/>
+      </w:pPr>
+      <w:r>
+        <w:t xml:space="preserve">   - D. Analysis of the impact of ACLs on the packets that would flow from Host A to B</w:t>
+      </w:r>
+    </w:p>
+    <w:p>
+      <w:pPr>
+        <w:ind w:left="10"/>
+        <w:jc w:val="left"/>
+      </w:pPr>
+    </w:p>
+    <w:p>
+      <w:pPr>
+        <w:ind w:left="10"/>
+        <w:jc w:val="left"/>
+      </w:pPr>
+      <w:r>
+        <w:t>10. Which IPv6 address is the equivalent of the IPv4 interface loopback address 127.0.0.1?</w:t>
+      </w:r>
+    </w:p>
+    <w:p>
+      <w:pPr>
+        <w:ind w:left="10"/>
+        <w:jc w:val="left"/>
+      </w:pPr>
+      <w:r>
+        <w:t xml:space="preserve">    - </w:t>
+      </w:r>
+      <w:proofErr w:type="gramStart"/>
+      <w:r>
+        <w:t>A.</w:t>
+      </w:r>
+      <w:r>
+        <w:t xml:space="preserve"> </w:t>
+      </w:r>
+      <w:r>
+        <w:t>:</w:t>
+      </w:r>
+      <w:proofErr w:type="gramEnd"/>
+      <w:r>
+        <w:t>:1</w:t>
+      </w:r>
+    </w:p>
+    <w:p>
+      <w:pPr>
+        <w:ind w:left="10"/>
+        <w:jc w:val="left"/>
+      </w:pPr>
+    </w:p>
+    <w:p>
+      <w:pPr>
+        <w:ind w:left="10"/>
+        <w:jc w:val="left"/>
+      </w:pPr>
+      <w:r>
+        <w:t xml:space="preserve">11. Which command is used to apply an ACL to an </w:t>
+      </w:r>
+      <w:r>
+        <w:t xml:space="preserve">interface? </w:t>
+      </w:r>
+    </w:p>
+    <w:p>
+      <w:pPr>
+        <w:ind w:left="10"/>
+        <w:jc w:val="left"/>
+      </w:pPr>
+      <w:r>
+        <w:t xml:space="preserve">    - B. </w:t>
       </w:r>
       <w:proofErr w:type="spellStart"/>
       <w:r>
-        <w:t>netsh</w:t>
+        <w:t>ip</w:t>
       </w:r>
       <w:proofErr w:type="spellEnd"/>
       <w:r>
-        <w:t xml:space="preserve"> interface ipv6 show </w:t>
-      </w:r>
-      <w:r>
-        <w:t>neighbours</w:t>
-      </w:r>
-    </w:p>
-    <w:p>
-      <w:pPr>
-        <w:ind w:left="10"/>
-        <w:jc w:val="left"/>
-      </w:pPr>
-    </w:p>
-    <w:p>
-      <w:pPr>
-        <w:ind w:left="10"/>
-        <w:jc w:val="left"/>
-      </w:pPr>
-      <w:r>
-        <w:t>7. What type of variable is being shown? Routers = [R</w:t>
-      </w:r>
-      <w:proofErr w:type="gramStart"/>
-      <w:r>
-        <w:t>1,R</w:t>
-      </w:r>
-      <w:proofErr w:type="gramEnd"/>
-      <w:r>
-        <w:t>2,R3]</w:t>
-      </w:r>
-    </w:p>
-    <w:p>
-      <w:pPr>
-        <w:ind w:left="10"/>
-        <w:jc w:val="left"/>
-      </w:pPr>
-      <w:r>
-        <w:t xml:space="preserve">   - A. List</w:t>
-      </w:r>
-    </w:p>
-    <w:p>
-      <w:pPr>
-        <w:ind w:left="10"/>
-        <w:jc w:val="left"/>
-      </w:pPr>
-    </w:p>
-    <w:p>
-      <w:pPr>
-        <w:ind w:left="10"/>
-        <w:jc w:val="left"/>
-      </w:pPr>
-      <w:r>
-        <w:t>8. Identify the fields in an IPv4 header. (Choose three)</w:t>
-      </w:r>
-    </w:p>
-    <w:p>
-      <w:pPr>
-        <w:ind w:left="10"/>
-        <w:jc w:val="left"/>
-      </w:pPr>
-      <w:r>
-        <w:t xml:space="preserve">   - B. Time to Live</w:t>
-      </w:r>
-    </w:p>
-    <w:p>
-      <w:pPr>
-        <w:ind w:left="10"/>
-        <w:jc w:val="left"/>
-      </w:pPr>
-      <w:r>
-        <w:t xml:space="preserve">   - C. Source address</w:t>
-      </w:r>
-    </w:p>
-    <w:p>
-      <w:pPr>
-        <w:ind w:left="10"/>
-        <w:jc w:val="left"/>
-      </w:pPr>
-      <w:r>
-        <w:t xml:space="preserve">   - D. Destination address</w:t>
-      </w:r>
-    </w:p>
-    <w:p>
-      <w:pPr>
-        <w:ind w:left="10"/>
-        <w:jc w:val="left"/>
-      </w:pPr>
-    </w:p>
-    <w:p>
-      <w:pPr>
-        <w:ind w:left="10"/>
-        <w:jc w:val="left"/>
-      </w:pPr>
-    </w:p>
-    <w:p>
-      <w:pPr>
-        <w:ind w:left="10"/>
-        <w:jc w:val="left"/>
-      </w:pPr>
-    </w:p>
-    <w:p>
-      <w:pPr>
-        <w:ind w:left="0" w:firstLine="0"/>
-        <w:jc w:val="left"/>
-      </w:pPr>
-      <w:r>
-        <w:t>9. Which part of the function is done specifically by the ACL Analysis or ACL Trace part of the APIC-EM Path Trace ACL Analysis tool?</w:t>
-      </w:r>
+        <w:t xml:space="preserve"> access-group</w:t>
+      </w:r>
+    </w:p>
+    <w:p>
+      <w:pPr>
+        <w:ind w:left="10"/>
+        <w:jc w:val="left"/>
+      </w:pPr>
+    </w:p>
+    <w:p>
+      <w:pPr>
+        <w:ind w:left="10"/>
+        <w:jc w:val="left"/>
+      </w:pPr>
+      <w:r>
+        <w:t>12. Which command and mode will successfully configure a hostname of R1 on a Cisco IOS router?</w:t>
+      </w:r>
+    </w:p>
+    <w:p>
+      <w:pPr>
+        <w:ind w:left="10"/>
+        <w:jc w:val="left"/>
+      </w:pPr>
+      <w:r>
+        <w:t xml:space="preserve">    - C. Router(config)#hostname R1</w:t>
+      </w:r>
+    </w:p>
+    <w:p>
+      <w:pPr>
+        <w:ind w:left="10"/>
+        <w:jc w:val="left"/>
+      </w:pPr>
+    </w:p>
+    <w:p>
+      <w:pPr>
+        <w:ind w:left="10"/>
+        <w:jc w:val="left"/>
+      </w:pPr>
+      <w:r>
+        <w:t>13. Which of the following reserved IPv4 addresses has binary 0s in all of the host bit positions?</w:t>
+      </w:r>
+    </w:p>
+    <w:p>
+      <w:pPr>
+        <w:ind w:left="10"/>
+        <w:jc w:val="left"/>
+      </w:pPr>
+      <w:r>
+        <w:t xml:space="preserve">    - D. Network address</w:t>
+      </w:r>
+    </w:p>
+    <w:p>
+      <w:pPr>
+        <w:ind w:left="10"/>
+        <w:jc w:val="left"/>
+      </w:pPr>
+    </w:p>
+    <w:p>
+      <w:pPr>
+        <w:ind w:left="10"/>
+        <w:jc w:val="left"/>
+      </w:pPr>
+    </w:p>
+    <w:p>
+      <w:pPr>
+        <w:ind w:left="10"/>
+        <w:jc w:val="left"/>
+      </w:pPr>
     </w:p>
     <w:p>
       <w:pPr>
@@ -431,309 +566,161 @@
       </w:pPr>
       <w:r>
         <w:lastRenderedPageBreak/>
-        <w:t xml:space="preserve">   - D. Analysis of the impact of ACLs on the packets that would flow from Host A to B</w:t>
-      </w:r>
-    </w:p>
-    <w:p>
-      <w:pPr>
-        <w:ind w:left="10"/>
-        <w:jc w:val="left"/>
-      </w:pPr>
-    </w:p>
-    <w:p>
-      <w:pPr>
-        <w:ind w:left="10"/>
-        <w:jc w:val="left"/>
-      </w:pPr>
-      <w:r>
-        <w:t>10. Which IPv6 address is the equivalent of the IPv4 interface loopback address 127.0.0.1?</w:t>
-      </w:r>
-    </w:p>
-    <w:p>
-      <w:pPr>
-        <w:ind w:left="10"/>
-        <w:jc w:val="left"/>
-      </w:pPr>
-      <w:r>
-        <w:t xml:space="preserve">    - </w:t>
-      </w:r>
-      <w:proofErr w:type="gramStart"/>
-      <w:r>
-        <w:t>A.</w:t>
-      </w:r>
+        <w:t>14. Which of the following answers describe the result of the port security configuration created with these commands? (Choose two)</w:t>
+      </w:r>
+    </w:p>
+    <w:p>
+      <w:pPr>
+        <w:ind w:left="10"/>
+        <w:jc w:val="left"/>
+      </w:pPr>
+      <w:r>
+        <w:t xml:space="preserve">    - A. Prevents unknown devices with unknown MAC addresses from sending data through the switch ports.</w:t>
+      </w:r>
+    </w:p>
+    <w:p>
+      <w:pPr>
+        <w:ind w:left="10"/>
+        <w:jc w:val="left"/>
+      </w:pPr>
+      <w:r>
+        <w:t xml:space="preserve">    - B. If a user connects a switch to the cable, prevents multiple devices from sending data through the port.</w:t>
+      </w:r>
+    </w:p>
+    <w:p>
+      <w:pPr>
+        <w:ind w:left="10"/>
+        <w:jc w:val="left"/>
+      </w:pPr>
+    </w:p>
+    <w:p>
+      <w:pPr>
+        <w:ind w:left="10"/>
+        <w:jc w:val="left"/>
+      </w:pPr>
+      <w:r>
+        <w:t>15. What is the Administrative Distance of internal EIGRP routes?</w:t>
+      </w:r>
+    </w:p>
+    <w:p>
+      <w:pPr>
+        <w:ind w:left="10"/>
+        <w:jc w:val="left"/>
+      </w:pPr>
+      <w:r>
+        <w:t xml:space="preserve">    - B. 90</w:t>
+      </w:r>
+    </w:p>
+    <w:p>
+      <w:pPr>
+        <w:ind w:left="10"/>
+        <w:jc w:val="left"/>
+      </w:pPr>
+    </w:p>
+    <w:p>
+      <w:pPr>
+        <w:ind w:left="10"/>
+        <w:jc w:val="left"/>
+      </w:pPr>
+      <w:r>
+        <w:t>16. When a subnet mask is presented in binary, what do the binary 1s represent?</w:t>
+      </w:r>
+    </w:p>
+    <w:p>
+      <w:pPr>
+        <w:ind w:left="10"/>
+        <w:jc w:val="left"/>
+      </w:pPr>
+      <w:r>
+        <w:t xml:space="preserve">    - E. The network portion of the subnet mask</w:t>
+      </w:r>
+    </w:p>
+    <w:p>
+      <w:pPr>
+        <w:ind w:left="10"/>
+        <w:jc w:val="left"/>
+      </w:pPr>
+    </w:p>
+    <w:p>
+      <w:pPr>
+        <w:ind w:left="10"/>
+        <w:jc w:val="left"/>
+      </w:pPr>
+      <w:r>
+        <w:t>17. Which switch would STP choose to become the root bridge in the selection process?</w:t>
+      </w:r>
+    </w:p>
+    <w:p>
+      <w:pPr>
+        <w:ind w:left="10"/>
+        <w:jc w:val="left"/>
+      </w:pPr>
+      <w:r>
+        <w:t xml:space="preserve">    - A. 32768: 11-22-33-44-55-66 (Typically the lowest MAC address with the lowest priority)</w:t>
+      </w:r>
+    </w:p>
+    <w:p>
+      <w:pPr>
+        <w:ind w:left="10"/>
+        <w:jc w:val="left"/>
+      </w:pPr>
+    </w:p>
+    <w:p>
+      <w:pPr>
+        <w:ind w:left="10"/>
+        <w:jc w:val="left"/>
+      </w:pPr>
+      <w:r>
+        <w:t>18. Which of the following devices is used by the service provider to provide WAN services?</w:t>
+      </w:r>
+    </w:p>
+    <w:p>
+      <w:pPr>
+        <w:ind w:left="10"/>
+        <w:jc w:val="left"/>
+      </w:pPr>
+      <w:r>
+        <w:t xml:space="preserve">    - D. CSU/DSU</w:t>
+      </w:r>
+    </w:p>
+    <w:p>
+      <w:pPr>
+        <w:ind w:left="10"/>
+        <w:jc w:val="left"/>
+      </w:pPr>
+    </w:p>
+    <w:p>
+      <w:pPr>
+        <w:ind w:left="10"/>
+        <w:jc w:val="left"/>
+      </w:pPr>
+      <w:r>
+        <w:lastRenderedPageBreak/>
+        <w:t>19. Which command will display the addresses that have been handed out to clients on the LAN by a DHCP server?</w:t>
+      </w:r>
+    </w:p>
+    <w:p>
+      <w:pPr>
+        <w:ind w:left="10"/>
+        <w:jc w:val="left"/>
+      </w:pPr>
+      <w:r>
+        <w:t xml:space="preserve">    - D. show </w:t>
+      </w:r>
+      <w:proofErr w:type="spellStart"/>
+      <w:r>
+        <w:t>ip</w:t>
+      </w:r>
+      <w:proofErr w:type="spellEnd"/>
       <w:r>
         <w:t xml:space="preserve"> </w:t>
       </w:r>
-      <w:r>
-        <w:t>:</w:t>
-      </w:r>
-      <w:proofErr w:type="gramEnd"/>
-      <w:r>
-        <w:t>:1</w:t>
-      </w:r>
-    </w:p>
-    <w:p>
-      <w:pPr>
-        <w:ind w:left="10"/>
-        <w:jc w:val="left"/>
-      </w:pPr>
-    </w:p>
-    <w:p>
-      <w:pPr>
-        <w:ind w:left="10"/>
-        <w:jc w:val="left"/>
-      </w:pPr>
-      <w:r>
-        <w:t xml:space="preserve">11. Which command is used to apply an ACL to an </w:t>
-      </w:r>
-      <w:r>
-        <w:t xml:space="preserve">interface? </w:t>
-      </w:r>
-    </w:p>
-    <w:p>
-      <w:pPr>
-        <w:ind w:left="10"/>
-        <w:jc w:val="left"/>
-      </w:pPr>
-      <w:r>
-        <w:t xml:space="preserve">    - B. </w:t>
-      </w:r>
       <w:proofErr w:type="spellStart"/>
       <w:r>
-        <w:t>ip</w:t>
+        <w:t>dhcp</w:t>
       </w:r>
       <w:proofErr w:type="spellEnd"/>
       <w:r>
-        <w:t xml:space="preserve"> access-group</w:t>
-      </w:r>
-    </w:p>
-    <w:p>
-      <w:pPr>
-        <w:ind w:left="10"/>
-        <w:jc w:val="left"/>
-      </w:pPr>
-    </w:p>
-    <w:p>
-      <w:pPr>
-        <w:ind w:left="10"/>
-        <w:jc w:val="left"/>
-      </w:pPr>
-      <w:r>
-        <w:t>12. Which command and mode will successfully configure a hostname of R1 on a Cisco IOS router?</w:t>
-      </w:r>
-    </w:p>
-    <w:p>
-      <w:pPr>
-        <w:ind w:left="10"/>
-        <w:jc w:val="left"/>
-      </w:pPr>
-      <w:r>
-        <w:t xml:space="preserve">    - C. Router(config)#hostname R1</w:t>
-      </w:r>
-    </w:p>
-    <w:p>
-      <w:pPr>
-        <w:ind w:left="10"/>
-        <w:jc w:val="left"/>
-      </w:pPr>
-    </w:p>
-    <w:p>
-      <w:pPr>
-        <w:ind w:left="10"/>
-        <w:jc w:val="left"/>
-      </w:pPr>
-      <w:r>
-        <w:t>13. Which of the following reserved IPv4 addresses has binary 0s in all of the host bit positions?</w:t>
-      </w:r>
-    </w:p>
-    <w:p>
-      <w:pPr>
-        <w:ind w:left="10"/>
-        <w:jc w:val="left"/>
-      </w:pPr>
-      <w:r>
-        <w:t xml:space="preserve">    - D. Network address</w:t>
-      </w:r>
-    </w:p>
-    <w:p>
-      <w:pPr>
-        <w:ind w:left="10"/>
-        <w:jc w:val="left"/>
-      </w:pPr>
-    </w:p>
-    <w:p>
-      <w:pPr>
-        <w:ind w:left="10"/>
-        <w:jc w:val="left"/>
-      </w:pPr>
-    </w:p>
-    <w:p>
-      <w:pPr>
-        <w:ind w:left="10"/>
-        <w:jc w:val="left"/>
-      </w:pPr>
-    </w:p>
-    <w:p>
-      <w:pPr>
-        <w:ind w:left="10"/>
-        <w:jc w:val="left"/>
-      </w:pPr>
-      <w:r>
-        <w:t>14. Which of the following answers describe the result of the port security configuration created with these commands? (Choose two)</w:t>
-      </w:r>
-    </w:p>
-    <w:p>
-      <w:pPr>
-        <w:ind w:left="10"/>
-        <w:jc w:val="left"/>
-      </w:pPr>
-      <w:r>
-        <w:t xml:space="preserve">    - A. Prevents unknown devices with unknown MAC addresses from sending data through the switch ports.</w:t>
-      </w:r>
-    </w:p>
-    <w:p>
-      <w:pPr>
-        <w:ind w:left="10"/>
-        <w:jc w:val="left"/>
-      </w:pPr>
-      <w:r>
-        <w:lastRenderedPageBreak/>
-        <w:t xml:space="preserve">    - B. If a user connects a switch to the cable, prevents multiple devices from sending data through the port.</w:t>
-      </w:r>
-    </w:p>
-    <w:p>
-      <w:pPr>
-        <w:ind w:left="10"/>
-        <w:jc w:val="left"/>
-      </w:pPr>
-    </w:p>
-    <w:p>
-      <w:pPr>
-        <w:ind w:left="10"/>
-        <w:jc w:val="left"/>
-      </w:pPr>
-      <w:r>
-        <w:t>15. What is the Administrative Distance of internal EIGRP routes?</w:t>
-      </w:r>
-    </w:p>
-    <w:p>
-      <w:pPr>
-        <w:ind w:left="10"/>
-        <w:jc w:val="left"/>
-      </w:pPr>
-      <w:r>
-        <w:t xml:space="preserve">    - B. 90</w:t>
-      </w:r>
-    </w:p>
-    <w:p>
-      <w:pPr>
-        <w:ind w:left="10"/>
-        <w:jc w:val="left"/>
-      </w:pPr>
-    </w:p>
-    <w:p>
-      <w:pPr>
-        <w:ind w:left="10"/>
-        <w:jc w:val="left"/>
-      </w:pPr>
-      <w:r>
-        <w:t>16. When a subnet mask is presented in binary, what do the binary 1s represent?</w:t>
-      </w:r>
-    </w:p>
-    <w:p>
-      <w:pPr>
-        <w:ind w:left="10"/>
-        <w:jc w:val="left"/>
-      </w:pPr>
-      <w:r>
-        <w:t xml:space="preserve">    - E. The network portion of the subnet mask</w:t>
-      </w:r>
-    </w:p>
-    <w:p>
-      <w:pPr>
-        <w:ind w:left="10"/>
-        <w:jc w:val="left"/>
-      </w:pPr>
-    </w:p>
-    <w:p>
-      <w:pPr>
-        <w:ind w:left="10"/>
-        <w:jc w:val="left"/>
-      </w:pPr>
-      <w:r>
-        <w:t>17. Which switch would STP choose to become the root bridge in the selection process?</w:t>
-      </w:r>
-    </w:p>
-    <w:p>
-      <w:pPr>
-        <w:ind w:left="10"/>
-        <w:jc w:val="left"/>
-      </w:pPr>
-      <w:r>
-        <w:t xml:space="preserve">    - A. 32768: 11-22-33-44-55-66 (Typically the lowest MAC address with the lowest priority)</w:t>
-      </w:r>
-    </w:p>
-    <w:p>
-      <w:pPr>
-        <w:ind w:left="10"/>
-        <w:jc w:val="left"/>
-      </w:pPr>
-    </w:p>
-    <w:p>
-      <w:pPr>
-        <w:ind w:left="10"/>
-        <w:jc w:val="left"/>
-      </w:pPr>
-      <w:r>
-        <w:t>18. Which of the following devices is used by the service provider to provide WAN services?</w:t>
-      </w:r>
-    </w:p>
-    <w:p>
-      <w:pPr>
-        <w:ind w:left="10"/>
-        <w:jc w:val="left"/>
-      </w:pPr>
-      <w:r>
-        <w:t xml:space="preserve">    - D. CSU/DSU</w:t>
-      </w:r>
-    </w:p>
-    <w:p>
-      <w:pPr>
-        <w:ind w:left="10"/>
-        <w:jc w:val="left"/>
-      </w:pPr>
-    </w:p>
-    <w:p>
-      <w:pPr>
-        <w:ind w:left="10"/>
-        <w:jc w:val="left"/>
-      </w:pPr>
-      <w:r>
-        <w:t>19. Which command will display the addresses that have been handed out to clients on the LAN by a DHCP server?</w:t>
-      </w:r>
-    </w:p>
-    <w:p>
-      <w:pPr>
-        <w:ind w:left="10"/>
-        <w:jc w:val="left"/>
-      </w:pPr>
-      <w:r>
-        <w:t xml:space="preserve">    - D. show </w:t>
-      </w:r>
-      <w:proofErr w:type="spellStart"/>
-      <w:r>
-        <w:t>ip</w:t>
-      </w:r>
-      <w:proofErr w:type="spellEnd"/>
-      <w:r>
-        <w:t xml:space="preserve"> </w:t>
-      </w:r>
-      <w:proofErr w:type="spellStart"/>
-      <w:r>
-        <w:t>dhcp</w:t>
-      </w:r>
-      <w:proofErr w:type="spellEnd"/>
-      <w:r>
         <w:t xml:space="preserve"> bindings</w:t>
       </w:r>
     </w:p>
@@ -749,7 +736,6 @@
         <w:jc w:val="left"/>
       </w:pPr>
       <w:r>
-        <w:lastRenderedPageBreak/>
         <w:t>20. Which command would you use to enable EIGRP only on those interfaces with an IP address from 10.1.1.0 through 10.1.1.63?</w:t>
       </w:r>
     </w:p>
@@ -781,7 +767,7 @@
           <w:noProof/>
         </w:rPr>
         <w:drawing>
-          <wp:inline distT="0" distB="0" distL="0" distR="0" wp14:anchorId="70CA98C8" wp14:editId="27542A1E">
+          <wp:inline distT="0" distB="0" distL="0" distR="0" wp14:anchorId="0ADA96D9" wp14:editId="7ED9B8ED">
             <wp:extent cx="5731510" cy="1810385"/>
             <wp:effectExtent l="0" t="0" r="2540" b="0"/>
             <wp:docPr id="929323356" name="Picture 2"/>
@@ -884,6 +870,7 @@
         <w:jc w:val="left"/>
       </w:pPr>
       <w:r>
+        <w:lastRenderedPageBreak/>
         <w:t>23. When using the “show EtherChannel summary” command, what does the “u” flag signify?</w:t>
       </w:r>
     </w:p>
@@ -917,109 +904,109 @@
         <w:jc w:val="left"/>
       </w:pPr>
       <w:r>
+        <w:t xml:space="preserve">    - C. service password-encryption</w:t>
+      </w:r>
+    </w:p>
+    <w:p>
+      <w:pPr>
+        <w:ind w:left="10"/>
+        <w:jc w:val="left"/>
+      </w:pPr>
+    </w:p>
+    <w:p>
+      <w:pPr>
+        <w:ind w:left="10"/>
+        <w:jc w:val="left"/>
+      </w:pPr>
+      <w:r>
+        <w:t>25. Which command is used to identify the IPv4 addresses that will be in the DHCP pool when setting up a Cisco IOS router as a DHCP server?</w:t>
+      </w:r>
+    </w:p>
+    <w:p>
+      <w:pPr>
+        <w:ind w:left="10"/>
+        <w:jc w:val="left"/>
+      </w:pPr>
+      <w:r>
+        <w:t xml:space="preserve">    - A. network</w:t>
+      </w:r>
+    </w:p>
+    <w:p>
+      <w:pPr>
+        <w:ind w:left="10"/>
+        <w:jc w:val="left"/>
+      </w:pPr>
+    </w:p>
+    <w:p>
+      <w:pPr>
+        <w:ind w:left="10"/>
+        <w:jc w:val="left"/>
+      </w:pPr>
+      <w:r>
+        <w:t>26. Which of the following statements are true regarding the processing of ACLs that have been applied to router interfaces? (Choose two)</w:t>
+      </w:r>
+    </w:p>
+    <w:p>
+      <w:pPr>
+        <w:ind w:left="10"/>
+        <w:jc w:val="left"/>
+      </w:pPr>
+      <w:r>
+        <w:t xml:space="preserve">    - A. Inbound ACLs will be processed before the routing table lookup occurs</w:t>
+      </w:r>
+    </w:p>
+    <w:p>
+      <w:pPr>
+        <w:ind w:left="10"/>
+        <w:jc w:val="left"/>
+      </w:pPr>
+      <w:r>
+        <w:t xml:space="preserve">    - C. Outbound ACLs will be processed after the routing table lookup has occurred</w:t>
+      </w:r>
+    </w:p>
+    <w:p>
+      <w:pPr>
+        <w:ind w:left="10"/>
+        <w:jc w:val="left"/>
+      </w:pPr>
+    </w:p>
+    <w:p>
+      <w:pPr>
+        <w:ind w:left="10"/>
+        <w:jc w:val="left"/>
+      </w:pPr>
+    </w:p>
+    <w:p>
+      <w:pPr>
+        <w:ind w:left="10"/>
+        <w:jc w:val="left"/>
+      </w:pPr>
+    </w:p>
+    <w:p>
+      <w:pPr>
+        <w:ind w:left="10"/>
+        <w:jc w:val="left"/>
+      </w:pPr>
+    </w:p>
+    <w:p>
+      <w:pPr>
+        <w:ind w:left="10"/>
+        <w:jc w:val="left"/>
+      </w:pPr>
+    </w:p>
+    <w:p>
+      <w:pPr>
+        <w:ind w:left="10"/>
+        <w:jc w:val="left"/>
+      </w:pPr>
+    </w:p>
+    <w:p>
+      <w:pPr>
+        <w:ind w:left="10"/>
+        <w:jc w:val="left"/>
+      </w:pPr>
+      <w:r>
         <w:lastRenderedPageBreak/>
-        <w:t xml:space="preserve">    - C. service password-encryption</w:t>
-      </w:r>
-    </w:p>
-    <w:p>
-      <w:pPr>
-        <w:ind w:left="10"/>
-        <w:jc w:val="left"/>
-      </w:pPr>
-    </w:p>
-    <w:p>
-      <w:pPr>
-        <w:ind w:left="10"/>
-        <w:jc w:val="left"/>
-      </w:pPr>
-      <w:r>
-        <w:t>25. Which command is used to identify the IPv4 addresses that will be in the DHCP pool when setting up a Cisco IOS router as a DHCP server?</w:t>
-      </w:r>
-    </w:p>
-    <w:p>
-      <w:pPr>
-        <w:ind w:left="10"/>
-        <w:jc w:val="left"/>
-      </w:pPr>
-      <w:r>
-        <w:t xml:space="preserve">    - A. network</w:t>
-      </w:r>
-    </w:p>
-    <w:p>
-      <w:pPr>
-        <w:ind w:left="10"/>
-        <w:jc w:val="left"/>
-      </w:pPr>
-    </w:p>
-    <w:p>
-      <w:pPr>
-        <w:ind w:left="10"/>
-        <w:jc w:val="left"/>
-      </w:pPr>
-      <w:r>
-        <w:t>26. Which of the following statements are true regarding the processing of ACLs that have been applied to router interfaces? (Choose two)</w:t>
-      </w:r>
-    </w:p>
-    <w:p>
-      <w:pPr>
-        <w:ind w:left="10"/>
-        <w:jc w:val="left"/>
-      </w:pPr>
-      <w:r>
-        <w:t xml:space="preserve">    - A. Inbound ACLs will be processed before the routing table lookup occurs</w:t>
-      </w:r>
-    </w:p>
-    <w:p>
-      <w:pPr>
-        <w:ind w:left="10"/>
-        <w:jc w:val="left"/>
-      </w:pPr>
-      <w:r>
-        <w:t xml:space="preserve">    - C. Outbound ACLs will be processed after the routing table lookup has occurred</w:t>
-      </w:r>
-    </w:p>
-    <w:p>
-      <w:pPr>
-        <w:ind w:left="10"/>
-        <w:jc w:val="left"/>
-      </w:pPr>
-    </w:p>
-    <w:p>
-      <w:pPr>
-        <w:ind w:left="10"/>
-        <w:jc w:val="left"/>
-      </w:pPr>
-    </w:p>
-    <w:p>
-      <w:pPr>
-        <w:ind w:left="10"/>
-        <w:jc w:val="left"/>
-      </w:pPr>
-    </w:p>
-    <w:p>
-      <w:pPr>
-        <w:ind w:left="10"/>
-        <w:jc w:val="left"/>
-      </w:pPr>
-    </w:p>
-    <w:p>
-      <w:pPr>
-        <w:ind w:left="10"/>
-        <w:jc w:val="left"/>
-      </w:pPr>
-    </w:p>
-    <w:p>
-      <w:pPr>
-        <w:ind w:left="10"/>
-        <w:jc w:val="left"/>
-      </w:pPr>
-    </w:p>
-    <w:p>
-      <w:pPr>
-        <w:ind w:left="10"/>
-        <w:jc w:val="left"/>
-      </w:pPr>
-      <w:r>
         <w:t>27. Which of the following answers list a condition that could keep the routers in your lab from learning all the routes to all the IPv4 routes in your small lab network? (Choose two)</w:t>
       </w:r>
     </w:p>
@@ -1038,127 +1025,124 @@
         <w:jc w:val="left"/>
       </w:pPr>
       <w:r>
-        <w:t xml:space="preserve">    - C. Any physical layer problem that would prevent two neighbouring routers from being able to ping each </w:t>
-      </w:r>
+        <w:t xml:space="preserve">    - C. Any physical layer problem that would prevent two neighbouring routers from being able to ping each other's IPv4 addresses in the subnet that exists between the two routers.</w:t>
+      </w:r>
+    </w:p>
+    <w:p>
+      <w:pPr>
+        <w:ind w:left="10"/>
+        <w:jc w:val="left"/>
+      </w:pPr>
+    </w:p>
+    <w:p>
+      <w:pPr>
+        <w:ind w:left="10"/>
+        <w:jc w:val="left"/>
+      </w:pPr>
+      <w:r>
+        <w:t xml:space="preserve">28. Which statements describe </w:t>
+      </w:r>
+      <w:r>
+        <w:t>neighbour</w:t>
+      </w:r>
+      <w:r>
+        <w:t xml:space="preserve"> discovery functionality in IPv6? (Choose two)</w:t>
+      </w:r>
+    </w:p>
+    <w:p>
+      <w:pPr>
+        <w:ind w:left="10"/>
+        <w:jc w:val="left"/>
+      </w:pPr>
+      <w:r>
+        <w:t xml:space="preserve">    - A. Determines the link layer address of a </w:t>
+      </w:r>
+      <w:r>
+        <w:t>neighbour</w:t>
+      </w:r>
+    </w:p>
+    <w:p>
+      <w:pPr>
+        <w:ind w:left="10"/>
+        <w:jc w:val="left"/>
+      </w:pPr>
+      <w:r>
+        <w:t xml:space="preserve">    - D. Queries for duplicate addresses</w:t>
+      </w:r>
+    </w:p>
+    <w:p>
+      <w:pPr>
+        <w:ind w:left="10"/>
+        <w:jc w:val="left"/>
+      </w:pPr>
+    </w:p>
+    <w:p>
+      <w:pPr>
+        <w:ind w:left="10"/>
+        <w:jc w:val="left"/>
+      </w:pPr>
+      <w:r>
+        <w:t>29. Which IPv6 prefix will the typical enterprise network receive from the service provider?</w:t>
+      </w:r>
+    </w:p>
+    <w:p>
+      <w:pPr>
+        <w:ind w:left="10"/>
+        <w:jc w:val="left"/>
+      </w:pPr>
+      <w:r>
+        <w:t xml:space="preserve">    - E. /48</w:t>
+      </w:r>
+    </w:p>
+    <w:p>
+      <w:pPr>
+        <w:ind w:left="10"/>
+        <w:jc w:val="left"/>
+      </w:pPr>
+    </w:p>
+    <w:p>
+      <w:pPr>
+        <w:ind w:left="10"/>
+        <w:jc w:val="left"/>
+      </w:pPr>
+      <w:r>
+        <w:t>30. How should a switch be configured so that it could be accessed remotely?</w:t>
+      </w:r>
+    </w:p>
+    <w:p>
+      <w:pPr>
+        <w:ind w:left="10"/>
+        <w:jc w:val="left"/>
+      </w:pPr>
+      <w:r>
+        <w:t xml:space="preserve">    - C. Configure a gateway for the switch</w:t>
+      </w:r>
+    </w:p>
+    <w:p>
+      <w:pPr>
+        <w:ind w:left="10"/>
+        <w:jc w:val="left"/>
+      </w:pPr>
+    </w:p>
+    <w:p>
+      <w:pPr>
+        <w:ind w:left="0" w:firstLine="0"/>
+        <w:jc w:val="left"/>
+      </w:pPr>
+    </w:p>
+    <w:p>
+      <w:pPr>
+        <w:ind w:left="0" w:firstLine="0"/>
+        <w:jc w:val="left"/>
+      </w:pPr>
+    </w:p>
+    <w:p>
+      <w:pPr>
+        <w:ind w:left="0" w:firstLine="0"/>
+        <w:jc w:val="left"/>
+      </w:pPr>
       <w:r>
         <w:lastRenderedPageBreak/>
-        <w:t>other's IPv4 addresses in the subnet that exists between the two routers.</w:t>
-      </w:r>
-    </w:p>
-    <w:p>
-      <w:pPr>
-        <w:ind w:left="10"/>
-        <w:jc w:val="left"/>
-      </w:pPr>
-    </w:p>
-    <w:p>
-      <w:pPr>
-        <w:ind w:left="10"/>
-        <w:jc w:val="left"/>
-      </w:pPr>
-      <w:r>
-        <w:t xml:space="preserve">28. Which statements describe </w:t>
-      </w:r>
-      <w:r>
-        <w:t>neighbour</w:t>
-      </w:r>
-      <w:r>
-        <w:t xml:space="preserve"> discovery functionality in IPv6? (Choose two)</w:t>
-      </w:r>
-    </w:p>
-    <w:p>
-      <w:pPr>
-        <w:ind w:left="10"/>
-        <w:jc w:val="left"/>
-      </w:pPr>
-      <w:r>
-        <w:t xml:space="preserve">    - A. Determines the link layer address of a </w:t>
-      </w:r>
-      <w:r>
-        <w:t>neighbour</w:t>
-      </w:r>
-    </w:p>
-    <w:p>
-      <w:pPr>
-        <w:ind w:left="10"/>
-        <w:jc w:val="left"/>
-      </w:pPr>
-      <w:r>
-        <w:t xml:space="preserve">    - D. Queries for duplicate addresses</w:t>
-      </w:r>
-    </w:p>
-    <w:p>
-      <w:pPr>
-        <w:ind w:left="10"/>
-        <w:jc w:val="left"/>
-      </w:pPr>
-    </w:p>
-    <w:p>
-      <w:pPr>
-        <w:ind w:left="10"/>
-        <w:jc w:val="left"/>
-      </w:pPr>
-      <w:r>
-        <w:t>29. Which IPv6 prefix will the typical enterprise network receive from the service provider?</w:t>
-      </w:r>
-    </w:p>
-    <w:p>
-      <w:pPr>
-        <w:ind w:left="10"/>
-        <w:jc w:val="left"/>
-      </w:pPr>
-      <w:r>
-        <w:t xml:space="preserve">    - E. /48</w:t>
-      </w:r>
-    </w:p>
-    <w:p>
-      <w:pPr>
-        <w:ind w:left="10"/>
-        <w:jc w:val="left"/>
-      </w:pPr>
-    </w:p>
-    <w:p>
-      <w:pPr>
-        <w:ind w:left="10"/>
-        <w:jc w:val="left"/>
-      </w:pPr>
-      <w:r>
-        <w:t>30. How should a switch be configured so that it could be accessed remotely?</w:t>
-      </w:r>
-    </w:p>
-    <w:p>
-      <w:pPr>
-        <w:ind w:left="10"/>
-        <w:jc w:val="left"/>
-      </w:pPr>
-      <w:r>
-        <w:t xml:space="preserve">    - C. Configure a gateway for the switch</w:t>
-      </w:r>
-    </w:p>
-    <w:p>
-      <w:pPr>
-        <w:ind w:left="10"/>
-        <w:jc w:val="left"/>
-      </w:pPr>
-    </w:p>
-    <w:p>
-      <w:pPr>
-        <w:ind w:left="0" w:firstLine="0"/>
-        <w:jc w:val="left"/>
-      </w:pPr>
-    </w:p>
-    <w:p>
-      <w:pPr>
-        <w:ind w:left="0" w:firstLine="0"/>
-        <w:jc w:val="left"/>
-      </w:pPr>
-    </w:p>
-    <w:p>
-      <w:pPr>
-        <w:ind w:left="0" w:firstLine="0"/>
-        <w:jc w:val="left"/>
-      </w:pPr>
-      <w:r>
         <w:t>31. What conclusions can be made about the design with all hosts configured in the same VLAN?</w:t>
       </w:r>
     </w:p>
@@ -1172,7 +1156,7 @@
           <w:noProof/>
         </w:rPr>
         <w:drawing>
-          <wp:inline distT="0" distB="0" distL="0" distR="0" wp14:anchorId="62E0854E" wp14:editId="5A66FB51">
+          <wp:inline distT="0" distB="0" distL="0" distR="0" wp14:anchorId="019861D9" wp14:editId="4DEE7E26">
             <wp:extent cx="5731510" cy="1915795"/>
             <wp:effectExtent l="0" t="0" r="2540" b="8255"/>
             <wp:docPr id="198222074" name="Picture 1"/>
@@ -1229,7 +1213,6 @@
         <w:jc w:val="left"/>
       </w:pPr>
       <w:r>
-        <w:lastRenderedPageBreak/>
         <w:t xml:space="preserve">    - D. The connection between switches should be a trunk</w:t>
       </w:r>
     </w:p>
@@ -1356,6 +1339,52 @@
     </w:pPr>
     <w:r>
       <w:t xml:space="preserve">          </w:t>
+    </w:r>
+    <w:r>
+      <w:rPr>
+        <w:noProof/>
+      </w:rPr>
+      <w:drawing>
+        <wp:inline distT="0" distB="0" distL="0" distR="0" wp14:anchorId="0D481DDB" wp14:editId="22AE183A">
+          <wp:extent cx="4667250" cy="666750"/>
+          <wp:effectExtent l="0" t="0" r="0" b="0"/>
+          <wp:docPr id="2049278058" name="Picture 1"/>
+          <wp:cNvGraphicFramePr>
+            <a:graphicFrameLocks xmlns:a="http://schemas.openxmlformats.org/drawingml/2006/main" noChangeAspect="1"/>
+          </wp:cNvGraphicFramePr>
+          <a:graphic xmlns:a="http://schemas.openxmlformats.org/drawingml/2006/main">
+            <a:graphicData uri="http://schemas.openxmlformats.org/drawingml/2006/picture">
+              <pic:pic xmlns:pic="http://schemas.openxmlformats.org/drawingml/2006/picture">
+                <pic:nvPicPr>
+                  <pic:cNvPr id="2049278058" name="Picture 2049278058"/>
+                  <pic:cNvPicPr/>
+                </pic:nvPicPr>
+                <pic:blipFill>
+                  <a:blip r:embed="rId1">
+                    <a:extLst>
+                      <a:ext uri="{28A0092B-C50C-407E-A947-70E740481C1C}">
+                        <a14:useLocalDpi xmlns:a14="http://schemas.microsoft.com/office/drawing/2010/main" val="0"/>
+                      </a:ext>
+                    </a:extLst>
+                  </a:blip>
+                  <a:stretch>
+                    <a:fillRect/>
+                  </a:stretch>
+                </pic:blipFill>
+                <pic:spPr>
+                  <a:xfrm>
+                    <a:off x="0" y="0"/>
+                    <a:ext cx="4667250" cy="666750"/>
+                  </a:xfrm>
+                  <a:prstGeom prst="rect">
+                    <a:avLst/>
+                  </a:prstGeom>
+                </pic:spPr>
+              </pic:pic>
+            </a:graphicData>
+          </a:graphic>
+        </wp:inline>
+      </w:drawing>
     </w:r>
   </w:p>
 </w:hdr>
